--- a/20210429_V4_Unity Syllabus For Beginners (1).docx
+++ b/20210429_V4_Unity Syllabus For Beginners (1).docx
@@ -59,7 +59,7 @@
           <w:sz w:val="12"/>
           <w:szCs w:val="24"/>
         </w:rPr>
-        <w:t>Total Days: 9</w:t>
+        <w:t>Total Days: 12</w:t>
       </w:r>
     </w:p>
     <w:p>
@@ -743,29 +743,7 @@
           <w:sz w:val="24"/>
           <w:szCs w:val="24"/>
         </w:rPr>
-        <w:t xml:space="preserve">Introduction to Scripting – Beginner </w:t>
-      </w:r>
-      <w:proofErr w:type="spellStart"/>
-      <w:r>
-        <w:rPr>
-          <w:rFonts w:cstheme="minorHAnsi"/>
-          <w:b/>
-          <w:bCs/>
-          <w:sz w:val="24"/>
-          <w:szCs w:val="24"/>
-        </w:rPr>
-        <w:t>Gameplay</w:t>
-      </w:r>
-      <w:proofErr w:type="spellEnd"/>
-      <w:r>
-        <w:rPr>
-          <w:rFonts w:cstheme="minorHAnsi"/>
-          <w:b/>
-          <w:bCs/>
-          <w:sz w:val="24"/>
-          <w:szCs w:val="24"/>
-        </w:rPr>
-        <w:t xml:space="preserve"> Scripting</w:t>
+        <w:t>Introduction to Scripting – Beginner Gameplay Scripting</w:t>
       </w:r>
       <w:r>
         <w:rPr>
@@ -795,7 +773,7 @@
           <w:sz w:val="18"/>
           <w:szCs w:val="24"/>
         </w:rPr>
-        <w:t>7</w:t>
+        <w:t>10</w:t>
       </w:r>
       <w:r>
         <w:rPr>
@@ -822,66 +800,24 @@
           <w:highlight w:val="green"/>
         </w:rPr>
       </w:pPr>
-      <w:proofErr w:type="spellStart"/>
-      <w:r>
-        <w:rPr>
-          <w:rFonts w:cstheme="minorHAnsi"/>
-          <w:sz w:val="24"/>
-          <w:szCs w:val="24"/>
-          <w:highlight w:val="green"/>
-        </w:rPr>
-        <w:t>MonoBehavior</w:t>
-      </w:r>
-      <w:proofErr w:type="spellEnd"/>
-      <w:r>
-        <w:rPr>
-          <w:rFonts w:cstheme="minorHAnsi"/>
-          <w:sz w:val="24"/>
-          <w:szCs w:val="24"/>
-          <w:highlight w:val="green"/>
-        </w:rPr>
-        <w:t xml:space="preserve"> and its events (Awake, Start, Update</w:t>
-      </w:r>
-      <w:r>
-        <w:rPr>
-          <w:rFonts w:cstheme="minorHAnsi"/>
-          <w:sz w:val="24"/>
-          <w:szCs w:val="24"/>
-          <w:highlight w:val="green"/>
-        </w:rPr>
-        <w:t xml:space="preserve">, </w:t>
-      </w:r>
-      <w:proofErr w:type="spellStart"/>
-      <w:r>
-        <w:rPr>
-          <w:rFonts w:cstheme="minorHAnsi"/>
-          <w:sz w:val="24"/>
-          <w:szCs w:val="24"/>
-          <w:highlight w:val="green"/>
-        </w:rPr>
-        <w:t>OnEnable</w:t>
-      </w:r>
-      <w:proofErr w:type="spellEnd"/>
-      <w:r>
-        <w:rPr>
-          <w:rFonts w:cstheme="minorHAnsi"/>
-          <w:sz w:val="24"/>
-          <w:szCs w:val="24"/>
-          <w:highlight w:val="green"/>
-        </w:rPr>
-        <w:t xml:space="preserve">, </w:t>
-      </w:r>
-      <w:proofErr w:type="spellStart"/>
-      <w:r>
-        <w:rPr>
-          <w:rFonts w:cstheme="minorHAnsi"/>
-          <w:sz w:val="24"/>
-          <w:szCs w:val="24"/>
-          <w:highlight w:val="green"/>
-        </w:rPr>
-        <w:t>OnDisable</w:t>
-      </w:r>
-      <w:proofErr w:type="spellEnd"/>
+      <w:r>
+        <w:rPr>
+          <w:rFonts w:cstheme="minorHAnsi"/>
+          <w:sz w:val="24"/>
+          <w:szCs w:val="24"/>
+          <w:highlight w:val="green"/>
+        </w:rPr>
+        <w:t>MonoBehavior and its events (Awake, Start, Update</w:t>
+      </w:r>
+      <w:r>
+        <w:rPr>
+          <w:rFonts w:cstheme="minorHAnsi"/>
+          <w:sz w:val="24"/>
+          <w:szCs w:val="24"/>
+          <w:highlight w:val="green"/>
+        </w:rPr>
+        <w:t>, OnEnable, OnDisable</w:t>
+      </w:r>
       <w:r>
         <w:rPr>
           <w:rFonts w:cstheme="minorHAnsi"/>
@@ -1088,19 +1024,8 @@
           <w:szCs w:val="24"/>
           <w:highlight w:val="green"/>
         </w:rPr>
-        <w:t>Object or components Active/</w:t>
-      </w:r>
-      <w:proofErr w:type="spellStart"/>
-      <w:r>
-        <w:rPr>
-          <w:rFonts w:cstheme="minorHAnsi"/>
-          <w:sz w:val="24"/>
-          <w:szCs w:val="24"/>
-          <w:highlight w:val="green"/>
-        </w:rPr>
-        <w:t>Deactive</w:t>
-      </w:r>
-      <w:proofErr w:type="spellEnd"/>
+        <w:t>Object or components Active/Deactive</w:t>
+      </w:r>
     </w:p>
     <w:p>
       <w:pPr>
@@ -1192,25 +1117,9 @@
           <w:rFonts w:cstheme="minorHAnsi"/>
           <w:sz w:val="24"/>
           <w:szCs w:val="24"/>
-        </w:rPr>
-        <w:t xml:space="preserve">Unity </w:t>
-      </w:r>
-      <w:r>
-        <w:rPr>
-          <w:rFonts w:cstheme="minorHAnsi"/>
-          <w:sz w:val="24"/>
-          <w:szCs w:val="24"/>
-        </w:rPr>
-        <w:t xml:space="preserve">Common Methods: </w:t>
-      </w:r>
-      <w:r>
-        <w:rPr>
-          <w:rFonts w:cstheme="minorHAnsi"/>
-          <w:sz w:val="24"/>
-          <w:szCs w:val="24"/>
-          <w:highlight w:val="yellow"/>
-        </w:rPr>
-        <w:t>Instantiate</w:t>
+          <w:highlight w:val="green"/>
+        </w:rPr>
+        <w:t>Unity Common Methods: Instantiate, LookAt, Enuemrators, Coroutine, Destroy, WebRequest, Lerp, Invoke, Invoke Repeating, Distance</w:t>
       </w:r>
       <w:r>
         <w:rPr>
@@ -1219,123 +1128,6 @@
           <w:szCs w:val="24"/>
         </w:rPr>
         <w:t>,</w:t>
-      </w:r>
-      <w:r>
-        <w:rPr>
-          <w:rFonts w:cstheme="minorHAnsi"/>
-          <w:sz w:val="24"/>
-          <w:szCs w:val="24"/>
-        </w:rPr>
-        <w:t xml:space="preserve"> </w:t>
-      </w:r>
-      <w:proofErr w:type="spellStart"/>
-      <w:r>
-        <w:rPr>
-          <w:rFonts w:cstheme="minorHAnsi"/>
-          <w:sz w:val="24"/>
-          <w:szCs w:val="24"/>
-          <w:highlight w:val="yellow"/>
-        </w:rPr>
-        <w:t>LookAt</w:t>
-      </w:r>
-      <w:proofErr w:type="spellEnd"/>
-      <w:r>
-        <w:rPr>
-          <w:rFonts w:cstheme="minorHAnsi"/>
-          <w:sz w:val="24"/>
-          <w:szCs w:val="24"/>
-        </w:rPr>
-        <w:t xml:space="preserve">, </w:t>
-      </w:r>
-      <w:proofErr w:type="spellStart"/>
-      <w:r>
-        <w:rPr>
-          <w:rFonts w:cstheme="minorHAnsi"/>
-          <w:sz w:val="24"/>
-          <w:szCs w:val="24"/>
-          <w:highlight w:val="yellow"/>
-        </w:rPr>
-        <w:t>Enuemrators</w:t>
-      </w:r>
-      <w:proofErr w:type="spellEnd"/>
-      <w:r>
-        <w:rPr>
-          <w:rFonts w:cstheme="minorHAnsi"/>
-          <w:sz w:val="24"/>
-          <w:szCs w:val="24"/>
-        </w:rPr>
-        <w:t xml:space="preserve">, </w:t>
-      </w:r>
-      <w:proofErr w:type="spellStart"/>
-      <w:r>
-        <w:rPr>
-          <w:rFonts w:cstheme="minorHAnsi"/>
-          <w:sz w:val="24"/>
-          <w:szCs w:val="24"/>
-          <w:highlight w:val="yellow"/>
-        </w:rPr>
-        <w:t>Coroutine</w:t>
-      </w:r>
-      <w:proofErr w:type="spellEnd"/>
-      <w:r>
-        <w:rPr>
-          <w:rFonts w:cstheme="minorHAnsi"/>
-          <w:sz w:val="24"/>
-          <w:szCs w:val="24"/>
-        </w:rPr>
-        <w:t xml:space="preserve">, </w:t>
-      </w:r>
-      <w:r>
-        <w:rPr>
-          <w:rFonts w:cstheme="minorHAnsi"/>
-          <w:sz w:val="24"/>
-          <w:szCs w:val="24"/>
-          <w:highlight w:val="yellow"/>
-        </w:rPr>
-        <w:t>Destroy</w:t>
-      </w:r>
-      <w:r>
-        <w:rPr>
-          <w:rFonts w:cstheme="minorHAnsi"/>
-          <w:sz w:val="24"/>
-          <w:szCs w:val="24"/>
-        </w:rPr>
-        <w:t xml:space="preserve">, </w:t>
-      </w:r>
-      <w:proofErr w:type="spellStart"/>
-      <w:r>
-        <w:rPr>
-          <w:rFonts w:cstheme="minorHAnsi"/>
-          <w:sz w:val="24"/>
-          <w:szCs w:val="24"/>
-        </w:rPr>
-        <w:t>WebRequest</w:t>
-      </w:r>
-      <w:proofErr w:type="spellEnd"/>
-      <w:r>
-        <w:rPr>
-          <w:rFonts w:cstheme="minorHAnsi"/>
-          <w:sz w:val="24"/>
-          <w:szCs w:val="24"/>
-        </w:rPr>
-        <w:t xml:space="preserve">, </w:t>
-      </w:r>
-      <w:r>
-        <w:rPr>
-          <w:rFonts w:cstheme="minorHAnsi"/>
-          <w:sz w:val="24"/>
-          <w:szCs w:val="24"/>
-          <w:highlight w:val="yellow"/>
-        </w:rPr>
-        <w:t>Lerp</w:t>
-      </w:r>
-      <w:r>
-        <w:rPr>
-          <w:rFonts w:cstheme="minorHAnsi"/>
-          <w:sz w:val="24"/>
-          <w:szCs w:val="24"/>
-        </w:rPr>
-        <w:t>, Invoke, Invoke Repeating, Distance,</w:t>
       </w:r>
       <w:r>
         <w:rPr>
@@ -1497,6 +1289,36 @@
         </w:rPr>
         <w:t>Physics and Scripting</w:t>
       </w:r>
+      <w:r>
+        <w:rPr>
+          <w:rFonts w:cstheme="minorHAnsi"/>
+          <w:b/>
+          <w:bCs/>
+          <w:sz w:val="24"/>
+          <w:szCs w:val="24"/>
+        </w:rPr>
+        <w:t xml:space="preserve"> </w:t>
+      </w:r>
+      <w:r>
+        <w:rPr>
+          <w:rFonts w:cstheme="minorHAnsi"/>
+          <w:bCs/>
+          <w:color w:val="FF0000"/>
+          <w:sz w:val="18"/>
+          <w:szCs w:val="24"/>
+        </w:rPr>
+        <w:t>(1</w:t>
+      </w:r>
+      <w:r>
+        <w:rPr>
+          <w:rFonts w:cstheme="minorHAnsi"/>
+          <w:bCs/>
+          <w:color w:val="FF0000"/>
+          <w:sz w:val="18"/>
+          <w:szCs w:val="24"/>
+        </w:rPr>
+        <w:t>)</w:t>
+      </w:r>
     </w:p>
     <w:p>
       <w:pPr>
@@ -1566,23 +1388,13 @@
           <w:szCs w:val="24"/>
         </w:rPr>
       </w:pPr>
-      <w:proofErr w:type="spellStart"/>
-      <w:r>
-        <w:rPr>
-          <w:rFonts w:cstheme="minorHAnsi"/>
-          <w:sz w:val="24"/>
-          <w:szCs w:val="24"/>
-        </w:rPr>
-        <w:t>Raycasting</w:t>
-      </w:r>
-      <w:proofErr w:type="spellEnd"/>
-      <w:r>
-        <w:rPr>
-          <w:rFonts w:cstheme="minorHAnsi"/>
-          <w:sz w:val="24"/>
-          <w:szCs w:val="24"/>
-        </w:rPr>
-        <w:t xml:space="preserve"> and layering</w:t>
+      <w:r>
+        <w:rPr>
+          <w:rFonts w:cstheme="minorHAnsi"/>
+          <w:sz w:val="24"/>
+          <w:szCs w:val="24"/>
+        </w:rPr>
+        <w:t>Raycasting and layering</w:t>
       </w:r>
     </w:p>
     <w:p>
@@ -1780,18 +1592,8 @@
             <w:sz w:val="24"/>
             <w:szCs w:val="24"/>
           </w:rPr>
-          <w:t xml:space="preserve">UI </w:t>
+          <w:t>UI Rect</w:t>
         </w:r>
-        <w:proofErr w:type="spellStart"/>
-        <w:r>
-          <w:rPr>
-            <w:rFonts w:cstheme="minorHAnsi"/>
-            <w:sz w:val="24"/>
-            <w:szCs w:val="24"/>
-          </w:rPr>
-          <w:t>Rect</w:t>
-        </w:r>
-        <w:proofErr w:type="spellEnd"/>
         <w:r>
           <w:rPr>
             <w:rFonts w:cstheme="minorHAnsi"/>
@@ -1990,7 +1792,6 @@
           </w:rPr>
           <w:t xml:space="preserve"> </w:t>
         </w:r>
-        <w:proofErr w:type="spellStart"/>
         <w:r>
           <w:rPr>
             <w:rFonts w:cstheme="minorHAnsi"/>
@@ -1999,7 +1800,6 @@
           </w:rPr>
           <w:t>Rect</w:t>
         </w:r>
-        <w:proofErr w:type="spellEnd"/>
       </w:hyperlink>
     </w:p>
     <w:p>
@@ -2388,43 +2188,7 @@
           <w:sz w:val="24"/>
           <w:szCs w:val="24"/>
         </w:rPr>
-        <w:t>Navigation (</w:t>
-      </w:r>
-      <w:proofErr w:type="spellStart"/>
-      <w:r>
-        <w:rPr>
-          <w:rFonts w:cstheme="minorHAnsi"/>
-          <w:sz w:val="24"/>
-          <w:szCs w:val="24"/>
-        </w:rPr>
-        <w:t>NavMesh</w:t>
-      </w:r>
-      <w:proofErr w:type="spellEnd"/>
-      <w:r>
-        <w:rPr>
-          <w:rFonts w:cstheme="minorHAnsi"/>
-          <w:sz w:val="24"/>
-          <w:szCs w:val="24"/>
-        </w:rPr>
-        <w:t xml:space="preserve">, Obstacle, </w:t>
-      </w:r>
-      <w:proofErr w:type="spellStart"/>
-      <w:r>
-        <w:rPr>
-          <w:rFonts w:cstheme="minorHAnsi"/>
-          <w:sz w:val="24"/>
-          <w:szCs w:val="24"/>
-        </w:rPr>
-        <w:t>NavAgent</w:t>
-      </w:r>
-      <w:proofErr w:type="spellEnd"/>
-      <w:r>
-        <w:rPr>
-          <w:rFonts w:cstheme="minorHAnsi"/>
-          <w:sz w:val="24"/>
-          <w:szCs w:val="24"/>
-        </w:rPr>
-        <w:t>)</w:t>
+        <w:t>Navigation (NavMesh, Obstacle, NavAgent)</w:t>
       </w:r>
     </w:p>
     <w:p>
@@ -2573,41 +2337,13 @@
           <w:szCs w:val="24"/>
         </w:rPr>
       </w:pPr>
-      <w:proofErr w:type="spellStart"/>
-      <w:r>
-        <w:rPr>
-          <w:rFonts w:cstheme="minorHAnsi"/>
-          <w:sz w:val="24"/>
-          <w:szCs w:val="24"/>
-        </w:rPr>
-        <w:t>Shader</w:t>
-      </w:r>
-      <w:proofErr w:type="spellEnd"/>
-      <w:r>
-        <w:rPr>
-          <w:rFonts w:cstheme="minorHAnsi"/>
-          <w:sz w:val="24"/>
-          <w:szCs w:val="24"/>
-        </w:rPr>
-        <w:t xml:space="preserve"> use, </w:t>
-      </w:r>
-      <w:proofErr w:type="spellStart"/>
-      <w:r>
-        <w:rPr>
-          <w:rFonts w:cstheme="minorHAnsi"/>
-          <w:sz w:val="24"/>
-          <w:szCs w:val="24"/>
-        </w:rPr>
-        <w:t>Normals</w:t>
-      </w:r>
-      <w:proofErr w:type="spellEnd"/>
-      <w:r>
-        <w:rPr>
-          <w:rFonts w:cstheme="minorHAnsi"/>
-          <w:sz w:val="24"/>
-          <w:szCs w:val="24"/>
-        </w:rPr>
-        <w:t xml:space="preserve"> and Emission maps, Transparency</w:t>
+      <w:r>
+        <w:rPr>
+          <w:rFonts w:cstheme="minorHAnsi"/>
+          <w:sz w:val="24"/>
+          <w:szCs w:val="24"/>
+        </w:rPr>
+        <w:t>Shader use, Normals and Emission maps, Transparency</w:t>
       </w:r>
     </w:p>
     <w:p>
@@ -3031,20 +2767,8 @@
           <w:sz w:val="24"/>
           <w:szCs w:val="24"/>
         </w:rPr>
-        <w:t>Virtual Reality/Android Build/</w:t>
-      </w:r>
-      <w:proofErr w:type="spellStart"/>
-      <w:r>
-        <w:rPr>
-          <w:rFonts w:cstheme="minorHAnsi"/>
-          <w:b/>
-          <w:bCs/>
-          <w:sz w:val="24"/>
-          <w:szCs w:val="24"/>
-        </w:rPr>
-        <w:t>WebGL</w:t>
-      </w:r>
-      <w:proofErr w:type="spellEnd"/>
+        <w:t>Virtual Reality/Android Build/WebGL</w:t>
+      </w:r>
     </w:p>
     <w:p>
       <w:pPr>
@@ -3377,29 +3101,7 @@
                 <w:sz w:val="24"/>
                 <w:szCs w:val="24"/>
               </w:rPr>
-              <w:t xml:space="preserve">Introduction to Scripting – Beginner </w:t>
-            </w:r>
-            <w:proofErr w:type="spellStart"/>
-            <w:r>
-              <w:rPr>
-                <w:rFonts w:cstheme="minorHAnsi"/>
-                <w:b/>
-                <w:bCs/>
-                <w:sz w:val="24"/>
-                <w:szCs w:val="24"/>
-              </w:rPr>
-              <w:t>Gameplay</w:t>
-            </w:r>
-            <w:proofErr w:type="spellEnd"/>
-            <w:r>
-              <w:rPr>
-                <w:rFonts w:cstheme="minorHAnsi"/>
-                <w:b/>
-                <w:bCs/>
-                <w:sz w:val="24"/>
-                <w:szCs w:val="24"/>
-              </w:rPr>
-              <w:t xml:space="preserve"> Scripting</w:t>
+              <w:t>Introduction to Scripting – Beginner Gameplay Scripting</w:t>
             </w:r>
           </w:p>
         </w:tc>
@@ -4025,19 +3727,11 @@
                 <w:rFonts w:cstheme="minorHAnsi"/>
               </w:rPr>
             </w:pPr>
-            <w:proofErr w:type="spellStart"/>
             <w:r>
               <w:rPr>
                 <w:rFonts w:cstheme="minorHAnsi"/>
               </w:rPr>
-              <w:t>iTS</w:t>
-            </w:r>
-            <w:proofErr w:type="spellEnd"/>
-            <w:r>
-              <w:rPr>
-                <w:rFonts w:cstheme="minorHAnsi"/>
-              </w:rPr>
-              <w:t xml:space="preserve"> (Intelligent Traffic System)</w:t>
+              <w:t>iTS (Intelligent Traffic System)</w:t>
             </w:r>
           </w:p>
         </w:tc>
@@ -4159,36 +3853,8 @@
                 <w:b/>
                 <w:bCs/>
               </w:rPr>
-              <w:t xml:space="preserve">Unity </w:t>
+              <w:t>Unity webgl Introd</w:t>
             </w:r>
-            <w:proofErr w:type="spellStart"/>
-            <w:r>
-              <w:rPr>
-                <w:rFonts w:cstheme="minorHAnsi"/>
-                <w:b/>
-                <w:bCs/>
-              </w:rPr>
-              <w:t>webgl</w:t>
-            </w:r>
-            <w:proofErr w:type="spellEnd"/>
-            <w:r>
-              <w:rPr>
-                <w:rFonts w:cstheme="minorHAnsi"/>
-                <w:b/>
-                <w:bCs/>
-              </w:rPr>
-              <w:t xml:space="preserve"> </w:t>
-            </w:r>
-            <w:proofErr w:type="spellStart"/>
-            <w:r>
-              <w:rPr>
-                <w:rFonts w:cstheme="minorHAnsi"/>
-                <w:b/>
-                <w:bCs/>
-              </w:rPr>
-              <w:t>Introd</w:t>
-            </w:r>
-            <w:proofErr w:type="spellEnd"/>
           </w:p>
         </w:tc>
         <w:tc>
@@ -4223,23 +3889,13 @@
                 <w:bCs/>
               </w:rPr>
             </w:pPr>
-            <w:proofErr w:type="spellStart"/>
             <w:r>
               <w:rPr>
                 <w:rFonts w:cstheme="minorHAnsi"/>
                 <w:b/>
                 <w:bCs/>
               </w:rPr>
-              <w:t>Webgl</w:t>
-            </w:r>
-            <w:proofErr w:type="spellEnd"/>
-            <w:r>
-              <w:rPr>
-                <w:rFonts w:cstheme="minorHAnsi"/>
-                <w:b/>
-                <w:bCs/>
-              </w:rPr>
-              <w:t xml:space="preserve"> issues</w:t>
+              <w:t>Webgl issues</w:t>
             </w:r>
           </w:p>
         </w:tc>
@@ -5769,7 +5425,7 @@
 </file>
 
 <file path=customXml/itemProps1.xml><?xml version="1.0" encoding="utf-8"?>
-<ds:datastoreItem xmlns:ds="http://schemas.openxmlformats.org/officeDocument/2006/customXml" ds:itemID="{3FA46F13-E7E9-4976-8D76-605026C391EC}">
+<ds:datastoreItem xmlns:ds="http://schemas.openxmlformats.org/officeDocument/2006/customXml" ds:itemID="{D8E26668-A3CA-46C1-880C-23B005DF0650}">
   <ds:schemaRefs>
     <ds:schemaRef ds:uri="http://schemas.openxmlformats.org/officeDocument/2006/bibliography"/>
   </ds:schemaRefs>

--- a/20210429_V4_Unity Syllabus For Beginners (1).docx
+++ b/20210429_V4_Unity Syllabus For Beginners (1).docx
@@ -59,7 +59,7 @@
           <w:sz w:val="12"/>
           <w:szCs w:val="24"/>
         </w:rPr>
-        <w:t>Total Days: 12</w:t>
+        <w:t>Total Days: 13</w:t>
       </w:r>
     </w:p>
     <w:p>
@@ -743,7 +743,29 @@
           <w:sz w:val="24"/>
           <w:szCs w:val="24"/>
         </w:rPr>
-        <w:t>Introduction to Scripting – Beginner Gameplay Scripting</w:t>
+        <w:t xml:space="preserve">Introduction to Scripting – Beginner </w:t>
+      </w:r>
+      <w:proofErr w:type="spellStart"/>
+      <w:r>
+        <w:rPr>
+          <w:rFonts w:cstheme="minorHAnsi"/>
+          <w:b/>
+          <w:bCs/>
+          <w:sz w:val="24"/>
+          <w:szCs w:val="24"/>
+        </w:rPr>
+        <w:t>Gameplay</w:t>
+      </w:r>
+      <w:proofErr w:type="spellEnd"/>
+      <w:r>
+        <w:rPr>
+          <w:rFonts w:cstheme="minorHAnsi"/>
+          <w:b/>
+          <w:bCs/>
+          <w:sz w:val="24"/>
+          <w:szCs w:val="24"/>
+        </w:rPr>
+        <w:t xml:space="preserve"> Scripting</w:t>
       </w:r>
       <w:r>
         <w:rPr>
@@ -785,6 +807,16 @@
         </w:rPr>
         <w:t>)</w:t>
       </w:r>
+      <w:r>
+        <w:rPr>
+          <w:rFonts w:cstheme="minorHAnsi"/>
+          <w:bCs/>
+          <w:color w:val="FF0000"/>
+          <w:sz w:val="18"/>
+          <w:szCs w:val="24"/>
+        </w:rPr>
+        <w:t>+Tasks</w:t>
+      </w:r>
     </w:p>
     <w:p>
       <w:pPr>
@@ -800,24 +832,66 @@
           <w:highlight w:val="green"/>
         </w:rPr>
       </w:pPr>
-      <w:r>
-        <w:rPr>
-          <w:rFonts w:cstheme="minorHAnsi"/>
-          <w:sz w:val="24"/>
-          <w:szCs w:val="24"/>
-          <w:highlight w:val="green"/>
-        </w:rPr>
-        <w:t>MonoBehavior and its events (Awake, Start, Update</w:t>
-      </w:r>
-      <w:r>
-        <w:rPr>
-          <w:rFonts w:cstheme="minorHAnsi"/>
-          <w:sz w:val="24"/>
-          <w:szCs w:val="24"/>
-          <w:highlight w:val="green"/>
-        </w:rPr>
-        <w:t>, OnEnable, OnDisable</w:t>
-      </w:r>
+      <w:proofErr w:type="spellStart"/>
+      <w:r>
+        <w:rPr>
+          <w:rFonts w:cstheme="minorHAnsi"/>
+          <w:sz w:val="24"/>
+          <w:szCs w:val="24"/>
+          <w:highlight w:val="green"/>
+        </w:rPr>
+        <w:t>MonoBehavior</w:t>
+      </w:r>
+      <w:proofErr w:type="spellEnd"/>
+      <w:r>
+        <w:rPr>
+          <w:rFonts w:cstheme="minorHAnsi"/>
+          <w:sz w:val="24"/>
+          <w:szCs w:val="24"/>
+          <w:highlight w:val="green"/>
+        </w:rPr>
+        <w:t xml:space="preserve"> and its events (Awake, Start, Update</w:t>
+      </w:r>
+      <w:r>
+        <w:rPr>
+          <w:rFonts w:cstheme="minorHAnsi"/>
+          <w:sz w:val="24"/>
+          <w:szCs w:val="24"/>
+          <w:highlight w:val="green"/>
+        </w:rPr>
+        <w:t xml:space="preserve">, </w:t>
+      </w:r>
+      <w:proofErr w:type="spellStart"/>
+      <w:r>
+        <w:rPr>
+          <w:rFonts w:cstheme="minorHAnsi"/>
+          <w:sz w:val="24"/>
+          <w:szCs w:val="24"/>
+          <w:highlight w:val="green"/>
+        </w:rPr>
+        <w:t>OnEnable</w:t>
+      </w:r>
+      <w:proofErr w:type="spellEnd"/>
+      <w:r>
+        <w:rPr>
+          <w:rFonts w:cstheme="minorHAnsi"/>
+          <w:sz w:val="24"/>
+          <w:szCs w:val="24"/>
+          <w:highlight w:val="green"/>
+        </w:rPr>
+        <w:t xml:space="preserve">, </w:t>
+      </w:r>
+      <w:proofErr w:type="spellStart"/>
+      <w:r>
+        <w:rPr>
+          <w:rFonts w:cstheme="minorHAnsi"/>
+          <w:sz w:val="24"/>
+          <w:szCs w:val="24"/>
+          <w:highlight w:val="green"/>
+        </w:rPr>
+        <w:t>OnDisable</w:t>
+      </w:r>
+      <w:proofErr w:type="spellEnd"/>
       <w:r>
         <w:rPr>
           <w:rFonts w:cstheme="minorHAnsi"/>
@@ -1024,8 +1098,19 @@
           <w:szCs w:val="24"/>
           <w:highlight w:val="green"/>
         </w:rPr>
-        <w:t>Object or components Active/Deactive</w:t>
-      </w:r>
+        <w:t>Object or components Active/</w:t>
+      </w:r>
+      <w:proofErr w:type="spellStart"/>
+      <w:r>
+        <w:rPr>
+          <w:rFonts w:cstheme="minorHAnsi"/>
+          <w:sz w:val="24"/>
+          <w:szCs w:val="24"/>
+          <w:highlight w:val="green"/>
+        </w:rPr>
+        <w:t>Deactive</w:t>
+      </w:r>
+      <w:proofErr w:type="spellEnd"/>
     </w:p>
     <w:p>
       <w:pPr>
@@ -1119,7 +1204,87 @@
           <w:szCs w:val="24"/>
           <w:highlight w:val="green"/>
         </w:rPr>
-        <w:t>Unity Common Methods: Instantiate, LookAt, Enuemrators, Coroutine, Destroy, WebRequest, Lerp, Invoke, Invoke Repeating, Distance</w:t>
+        <w:t xml:space="preserve">Unity Common Methods: Instantiate, </w:t>
+      </w:r>
+      <w:proofErr w:type="spellStart"/>
+      <w:r>
+        <w:rPr>
+          <w:rFonts w:cstheme="minorHAnsi"/>
+          <w:sz w:val="24"/>
+          <w:szCs w:val="24"/>
+          <w:highlight w:val="green"/>
+        </w:rPr>
+        <w:t>LookAt</w:t>
+      </w:r>
+      <w:proofErr w:type="spellEnd"/>
+      <w:r>
+        <w:rPr>
+          <w:rFonts w:cstheme="minorHAnsi"/>
+          <w:sz w:val="24"/>
+          <w:szCs w:val="24"/>
+          <w:highlight w:val="green"/>
+        </w:rPr>
+        <w:t xml:space="preserve">, </w:t>
+      </w:r>
+      <w:proofErr w:type="spellStart"/>
+      <w:r>
+        <w:rPr>
+          <w:rFonts w:cstheme="minorHAnsi"/>
+          <w:sz w:val="24"/>
+          <w:szCs w:val="24"/>
+          <w:highlight w:val="green"/>
+        </w:rPr>
+        <w:t>Enuemrators</w:t>
+      </w:r>
+      <w:proofErr w:type="spellEnd"/>
+      <w:r>
+        <w:rPr>
+          <w:rFonts w:cstheme="minorHAnsi"/>
+          <w:sz w:val="24"/>
+          <w:szCs w:val="24"/>
+          <w:highlight w:val="green"/>
+        </w:rPr>
+        <w:t xml:space="preserve">, </w:t>
+      </w:r>
+      <w:proofErr w:type="spellStart"/>
+      <w:r>
+        <w:rPr>
+          <w:rFonts w:cstheme="minorHAnsi"/>
+          <w:sz w:val="24"/>
+          <w:szCs w:val="24"/>
+          <w:highlight w:val="green"/>
+        </w:rPr>
+        <w:t>Coroutine</w:t>
+      </w:r>
+      <w:proofErr w:type="spellEnd"/>
+      <w:r>
+        <w:rPr>
+          <w:rFonts w:cstheme="minorHAnsi"/>
+          <w:sz w:val="24"/>
+          <w:szCs w:val="24"/>
+          <w:highlight w:val="green"/>
+        </w:rPr>
+        <w:t xml:space="preserve">, Destroy, </w:t>
+      </w:r>
+      <w:proofErr w:type="spellStart"/>
+      <w:r>
+        <w:rPr>
+          <w:rFonts w:cstheme="minorHAnsi"/>
+          <w:sz w:val="24"/>
+          <w:szCs w:val="24"/>
+          <w:highlight w:val="green"/>
+        </w:rPr>
+        <w:t>WebRequest</w:t>
+      </w:r>
+      <w:proofErr w:type="spellEnd"/>
+      <w:r>
+        <w:rPr>
+          <w:rFonts w:cstheme="minorHAnsi"/>
+          <w:sz w:val="24"/>
+          <w:szCs w:val="24"/>
+          <w:highlight w:val="green"/>
+        </w:rPr>
+        <w:t>, Lerp, Invoke, Invoke Repeating, Distance</w:t>
       </w:r>
       <w:r>
         <w:rPr>
@@ -1307,7 +1472,7 @@
           <w:sz w:val="18"/>
           <w:szCs w:val="24"/>
         </w:rPr>
-        <w:t>(1</w:t>
+        <w:t>(2</w:t>
       </w:r>
       <w:r>
         <w:rPr>
@@ -1362,8 +1527,26 @@
           <w:rFonts w:cstheme="minorHAnsi"/>
           <w:sz w:val="24"/>
           <w:szCs w:val="24"/>
-        </w:rPr>
-        <w:t xml:space="preserve">Triggers &amp; </w:t>
+          <w:highlight w:val="green"/>
+        </w:rPr>
+        <w:t xml:space="preserve">Triggers </w:t>
+      </w:r>
+      <w:r>
+        <w:rPr>
+          <w:rFonts w:cstheme="minorHAnsi"/>
+          <w:sz w:val="24"/>
+          <w:szCs w:val="24"/>
+          <w:highlight w:val="green"/>
+        </w:rPr>
+        <w:t>&amp;</w:t>
+      </w:r>
+      <w:r>
+        <w:rPr>
+          <w:rFonts w:cstheme="minorHAnsi"/>
+          <w:sz w:val="24"/>
+          <w:szCs w:val="24"/>
+        </w:rPr>
+        <w:t xml:space="preserve"> </w:t>
       </w:r>
       <w:r>
         <w:rPr>
@@ -1386,15 +1569,28 @@
           <w:rFonts w:cstheme="minorHAnsi"/>
           <w:sz w:val="24"/>
           <w:szCs w:val="24"/>
-        </w:rPr>
-      </w:pPr>
-      <w:r>
-        <w:rPr>
-          <w:rFonts w:cstheme="minorHAnsi"/>
-          <w:sz w:val="24"/>
-          <w:szCs w:val="24"/>
-        </w:rPr>
-        <w:t>Raycasting and layering</w:t>
+          <w:highlight w:val="green"/>
+        </w:rPr>
+      </w:pPr>
+      <w:proofErr w:type="spellStart"/>
+      <w:r>
+        <w:rPr>
+          <w:rFonts w:cstheme="minorHAnsi"/>
+          <w:sz w:val="24"/>
+          <w:szCs w:val="24"/>
+          <w:highlight w:val="green"/>
+        </w:rPr>
+        <w:t>Raycasting</w:t>
+      </w:r>
+      <w:proofErr w:type="spellEnd"/>
+      <w:r>
+        <w:rPr>
+          <w:rFonts w:cstheme="minorHAnsi"/>
+          <w:sz w:val="24"/>
+          <w:szCs w:val="24"/>
+          <w:highlight w:val="green"/>
+        </w:rPr>
+        <w:t xml:space="preserve"> and layering</w:t>
       </w:r>
     </w:p>
     <w:p>
@@ -1537,6 +1733,36 @@
           <w:szCs w:val="24"/>
         </w:rPr>
         <w:t xml:space="preserve"> – UI Design and Scripting</w:t>
+      </w:r>
+      <w:r>
+        <w:rPr>
+          <w:rFonts w:cstheme="minorHAnsi"/>
+          <w:b/>
+          <w:bCs/>
+          <w:sz w:val="24"/>
+          <w:szCs w:val="24"/>
+        </w:rPr>
+        <w:t xml:space="preserve"> </w:t>
+      </w:r>
+      <w:r>
+        <w:rPr>
+          <w:rFonts w:cstheme="minorHAnsi"/>
+          <w:bCs/>
+          <w:color w:val="FF0000"/>
+          <w:sz w:val="18"/>
+          <w:szCs w:val="24"/>
+        </w:rPr>
+        <w:t>(3</w:t>
+      </w:r>
+      <w:r>
+        <w:rPr>
+          <w:rFonts w:cstheme="minorHAnsi"/>
+          <w:bCs/>
+          <w:color w:val="FF0000"/>
+          <w:sz w:val="18"/>
+          <w:szCs w:val="24"/>
+        </w:rPr>
+        <w:t>)</w:t>
       </w:r>
     </w:p>
     <w:p>
@@ -1583,6 +1809,7 @@
           <w:rFonts w:cstheme="minorHAnsi"/>
           <w:sz w:val="24"/>
           <w:szCs w:val="24"/>
+          <w:highlight w:val="green"/>
         </w:rPr>
       </w:pPr>
       <w:hyperlink r:id="rId9" w:history="1">
@@ -1591,24 +1818,29 @@
             <w:rFonts w:cstheme="minorHAnsi"/>
             <w:sz w:val="24"/>
             <w:szCs w:val="24"/>
+            <w:highlight w:val="green"/>
           </w:rPr>
-          <w:t>UI Rect</w:t>
+          <w:t xml:space="preserve">UI </w:t>
         </w:r>
+        <w:proofErr w:type="spellStart"/>
         <w:r>
           <w:rPr>
             <w:rFonts w:cstheme="minorHAnsi"/>
             <w:sz w:val="24"/>
             <w:szCs w:val="24"/>
+            <w:highlight w:val="green"/>
           </w:rPr>
-          <w:t xml:space="preserve"> </w:t>
+          <w:t>Rect</w:t>
         </w:r>
+        <w:proofErr w:type="spellEnd"/>
         <w:r>
           <w:rPr>
             <w:rFonts w:cstheme="minorHAnsi"/>
             <w:sz w:val="24"/>
             <w:szCs w:val="24"/>
+            <w:highlight w:val="green"/>
           </w:rPr>
-          <w:t>Transform</w:t>
+          <w:t xml:space="preserve"> Transform</w:t>
         </w:r>
       </w:hyperlink>
     </w:p>
@@ -1701,6 +1933,7 @@
           <w:rFonts w:cstheme="minorHAnsi"/>
           <w:sz w:val="24"/>
           <w:szCs w:val="24"/>
+          <w:highlight w:val="green"/>
         </w:rPr>
       </w:pPr>
       <w:hyperlink r:id="rId13" w:history="1">
@@ -1709,6 +1942,7 @@
             <w:rFonts w:cstheme="minorHAnsi"/>
             <w:sz w:val="24"/>
             <w:szCs w:val="24"/>
+            <w:highlight w:val="green"/>
           </w:rPr>
           <w:t>UI Events and Event Triggers</w:t>
         </w:r>
@@ -1725,6 +1959,7 @@
           <w:rFonts w:cstheme="minorHAnsi"/>
           <w:sz w:val="24"/>
           <w:szCs w:val="24"/>
+          <w:highlight w:val="green"/>
         </w:rPr>
       </w:pPr>
       <w:hyperlink r:id="rId14" w:history="1">
@@ -1733,6 +1968,7 @@
             <w:rFonts w:cstheme="minorHAnsi"/>
             <w:sz w:val="24"/>
             <w:szCs w:val="24"/>
+            <w:highlight w:val="green"/>
           </w:rPr>
           <w:t>UI Slider</w:t>
         </w:r>
@@ -1749,6 +1985,7 @@
           <w:rFonts w:cstheme="minorHAnsi"/>
           <w:sz w:val="24"/>
           <w:szCs w:val="24"/>
+          <w:highlight w:val="green"/>
         </w:rPr>
       </w:pPr>
       <w:hyperlink r:id="rId15" w:history="1">
@@ -1757,6 +1994,7 @@
             <w:rFonts w:cstheme="minorHAnsi"/>
             <w:sz w:val="24"/>
             <w:szCs w:val="24"/>
+            <w:highlight w:val="green"/>
           </w:rPr>
           <w:t>UI Transitions</w:t>
         </w:r>
@@ -1773,6 +2011,7 @@
           <w:rFonts w:cstheme="minorHAnsi"/>
           <w:sz w:val="24"/>
           <w:szCs w:val="24"/>
+          <w:highlight w:val="green"/>
         </w:rPr>
       </w:pPr>
       <w:hyperlink r:id="rId16" w:history="1">
@@ -1781,25 +2020,21 @@
             <w:rFonts w:cstheme="minorHAnsi"/>
             <w:sz w:val="24"/>
             <w:szCs w:val="24"/>
+            <w:highlight w:val="green"/>
           </w:rPr>
-          <w:t>UI Scroll</w:t>
+          <w:t xml:space="preserve">UI Scroll </w:t>
         </w:r>
+        <w:proofErr w:type="spellStart"/>
         <w:r>
           <w:rPr>
             <w:rFonts w:cstheme="minorHAnsi"/>
             <w:sz w:val="24"/>
             <w:szCs w:val="24"/>
-          </w:rPr>
-          <w:t xml:space="preserve"> </w:t>
-        </w:r>
-        <w:r>
-          <w:rPr>
-            <w:rFonts w:cstheme="minorHAnsi"/>
-            <w:sz w:val="24"/>
-            <w:szCs w:val="24"/>
+            <w:highlight w:val="green"/>
           </w:rPr>
           <w:t>Rect</w:t>
         </w:r>
+        <w:proofErr w:type="spellEnd"/>
       </w:hyperlink>
     </w:p>
     <w:p>
@@ -1813,6 +2048,7 @@
           <w:rFonts w:cstheme="minorHAnsi"/>
           <w:sz w:val="24"/>
           <w:szCs w:val="24"/>
+          <w:highlight w:val="green"/>
         </w:rPr>
       </w:pPr>
       <w:hyperlink r:id="rId17" w:history="1">
@@ -1821,6 +2057,7 @@
             <w:rFonts w:cstheme="minorHAnsi"/>
             <w:sz w:val="24"/>
             <w:szCs w:val="24"/>
+            <w:highlight w:val="green"/>
           </w:rPr>
           <w:t>UI Scrollbar</w:t>
         </w:r>
@@ -1837,6 +2074,7 @@
           <w:rFonts w:cstheme="minorHAnsi"/>
           <w:sz w:val="24"/>
           <w:szCs w:val="24"/>
+          <w:highlight w:val="green"/>
         </w:rPr>
       </w:pPr>
       <w:hyperlink r:id="rId18" w:history="1">
@@ -1845,6 +2083,7 @@
             <w:rFonts w:cstheme="minorHAnsi"/>
             <w:sz w:val="24"/>
             <w:szCs w:val="24"/>
+            <w:highlight w:val="green"/>
           </w:rPr>
           <w:t>UI Mask</w:t>
         </w:r>
@@ -1962,6 +2201,36 @@
         </w:rPr>
         <w:t xml:space="preserve"> – Animation Control through Scripting</w:t>
       </w:r>
+      <w:r>
+        <w:rPr>
+          <w:rFonts w:cstheme="minorHAnsi"/>
+          <w:b/>
+          <w:bCs/>
+          <w:sz w:val="24"/>
+          <w:szCs w:val="24"/>
+        </w:rPr>
+        <w:t xml:space="preserve"> </w:t>
+      </w:r>
+      <w:r>
+        <w:rPr>
+          <w:rFonts w:cstheme="minorHAnsi"/>
+          <w:bCs/>
+          <w:color w:val="FF0000"/>
+          <w:sz w:val="18"/>
+          <w:szCs w:val="24"/>
+        </w:rPr>
+        <w:t>(2</w:t>
+      </w:r>
+      <w:r>
+        <w:rPr>
+          <w:rFonts w:cstheme="minorHAnsi"/>
+          <w:bCs/>
+          <w:color w:val="FF0000"/>
+          <w:sz w:val="18"/>
+          <w:szCs w:val="24"/>
+        </w:rPr>
+        <w:t>)</w:t>
+      </w:r>
     </w:p>
     <w:p>
       <w:pPr>
@@ -1982,15 +2251,50 @@
           <w:sz w:val="24"/>
           <w:szCs w:val="24"/>
         </w:rPr>
-        <w:t>Animation (Animation Clip play, Humanoid/Generic animatio</w:t>
-      </w:r>
-      <w:r>
-        <w:rPr>
-          <w:rFonts w:cstheme="minorHAnsi"/>
-          <w:sz w:val="24"/>
-          <w:szCs w:val="24"/>
-        </w:rPr>
-        <w:t>n, Legacy and advance animation, Animation Controller</w:t>
+        <w:t>Animation (</w:t>
+      </w:r>
+      <w:r>
+        <w:rPr>
+          <w:rFonts w:cstheme="minorHAnsi"/>
+          <w:sz w:val="24"/>
+          <w:szCs w:val="24"/>
+          <w:highlight w:val="green"/>
+        </w:rPr>
+        <w:t>Animation Clip play</w:t>
+      </w:r>
+      <w:r>
+        <w:rPr>
+          <w:rFonts w:cstheme="minorHAnsi"/>
+          <w:sz w:val="24"/>
+          <w:szCs w:val="24"/>
+        </w:rPr>
+        <w:t xml:space="preserve">, </w:t>
+      </w:r>
+      <w:r>
+        <w:rPr>
+          <w:rFonts w:cstheme="minorHAnsi"/>
+          <w:sz w:val="24"/>
+          <w:szCs w:val="24"/>
+          <w:highlight w:val="green"/>
+        </w:rPr>
+        <w:t>Humanoid/Generic animation</w:t>
+      </w:r>
+      <w:r>
+        <w:rPr>
+          <w:rFonts w:cstheme="minorHAnsi"/>
+          <w:sz w:val="24"/>
+          <w:szCs w:val="24"/>
+        </w:rPr>
+        <w:t xml:space="preserve">, Legacy and advance animation, </w:t>
+      </w:r>
+      <w:r>
+        <w:rPr>
+          <w:rFonts w:cstheme="minorHAnsi"/>
+          <w:sz w:val="24"/>
+          <w:szCs w:val="24"/>
+          <w:highlight w:val="green"/>
+        </w:rPr>
+        <w:t>Animation Controller</w:t>
       </w:r>
       <w:r>
         <w:rPr>
@@ -2012,13 +2316,15 @@
           <w:rFonts w:cstheme="minorHAnsi"/>
           <w:sz w:val="24"/>
           <w:szCs w:val="24"/>
-        </w:rPr>
-      </w:pPr>
-      <w:r>
-        <w:rPr>
-          <w:rFonts w:cstheme="minorHAnsi"/>
-          <w:sz w:val="24"/>
-          <w:szCs w:val="24"/>
+          <w:highlight w:val="green"/>
+        </w:rPr>
+      </w:pPr>
+      <w:r>
+        <w:rPr>
+          <w:rFonts w:cstheme="minorHAnsi"/>
+          <w:sz w:val="24"/>
+          <w:szCs w:val="24"/>
+          <w:highlight w:val="green"/>
         </w:rPr>
         <w:t>Animation Control through scripting</w:t>
       </w:r>
@@ -2188,7 +2494,43 @@
           <w:sz w:val="24"/>
           <w:szCs w:val="24"/>
         </w:rPr>
-        <w:t>Navigation (NavMesh, Obstacle, NavAgent)</w:t>
+        <w:t>Navigation (</w:t>
+      </w:r>
+      <w:proofErr w:type="spellStart"/>
+      <w:r>
+        <w:rPr>
+          <w:rFonts w:cstheme="minorHAnsi"/>
+          <w:sz w:val="24"/>
+          <w:szCs w:val="24"/>
+        </w:rPr>
+        <w:t>NavMesh</w:t>
+      </w:r>
+      <w:proofErr w:type="spellEnd"/>
+      <w:r>
+        <w:rPr>
+          <w:rFonts w:cstheme="minorHAnsi"/>
+          <w:sz w:val="24"/>
+          <w:szCs w:val="24"/>
+        </w:rPr>
+        <w:t xml:space="preserve">, Obstacle, </w:t>
+      </w:r>
+      <w:proofErr w:type="spellStart"/>
+      <w:r>
+        <w:rPr>
+          <w:rFonts w:cstheme="minorHAnsi"/>
+          <w:sz w:val="24"/>
+          <w:szCs w:val="24"/>
+        </w:rPr>
+        <w:t>NavAgent</w:t>
+      </w:r>
+      <w:proofErr w:type="spellEnd"/>
+      <w:r>
+        <w:rPr>
+          <w:rFonts w:cstheme="minorHAnsi"/>
+          <w:sz w:val="24"/>
+          <w:szCs w:val="24"/>
+        </w:rPr>
+        <w:t>)</w:t>
       </w:r>
     </w:p>
     <w:p>
@@ -2337,13 +2679,41 @@
           <w:szCs w:val="24"/>
         </w:rPr>
       </w:pPr>
-      <w:r>
-        <w:rPr>
-          <w:rFonts w:cstheme="minorHAnsi"/>
-          <w:sz w:val="24"/>
-          <w:szCs w:val="24"/>
-        </w:rPr>
-        <w:t>Shader use, Normals and Emission maps, Transparency</w:t>
+      <w:proofErr w:type="spellStart"/>
+      <w:r>
+        <w:rPr>
+          <w:rFonts w:cstheme="minorHAnsi"/>
+          <w:sz w:val="24"/>
+          <w:szCs w:val="24"/>
+        </w:rPr>
+        <w:t>Shader</w:t>
+      </w:r>
+      <w:proofErr w:type="spellEnd"/>
+      <w:r>
+        <w:rPr>
+          <w:rFonts w:cstheme="minorHAnsi"/>
+          <w:sz w:val="24"/>
+          <w:szCs w:val="24"/>
+        </w:rPr>
+        <w:t xml:space="preserve"> use, </w:t>
+      </w:r>
+      <w:proofErr w:type="spellStart"/>
+      <w:r>
+        <w:rPr>
+          <w:rFonts w:cstheme="minorHAnsi"/>
+          <w:sz w:val="24"/>
+          <w:szCs w:val="24"/>
+        </w:rPr>
+        <w:t>Normals</w:t>
+      </w:r>
+      <w:proofErr w:type="spellEnd"/>
+      <w:r>
+        <w:rPr>
+          <w:rFonts w:cstheme="minorHAnsi"/>
+          <w:sz w:val="24"/>
+          <w:szCs w:val="24"/>
+        </w:rPr>
+        <w:t xml:space="preserve"> and Emission maps, Transparency</w:t>
       </w:r>
     </w:p>
     <w:p>
@@ -2767,8 +3137,20 @@
           <w:sz w:val="24"/>
           <w:szCs w:val="24"/>
         </w:rPr>
-        <w:t>Virtual Reality/Android Build/WebGL</w:t>
-      </w:r>
+        <w:t>Virtual Reality/Android Build/</w:t>
+      </w:r>
+      <w:proofErr w:type="spellStart"/>
+      <w:r>
+        <w:rPr>
+          <w:rFonts w:cstheme="minorHAnsi"/>
+          <w:b/>
+          <w:bCs/>
+          <w:sz w:val="24"/>
+          <w:szCs w:val="24"/>
+        </w:rPr>
+        <w:t>WebGL</w:t>
+      </w:r>
+      <w:proofErr w:type="spellEnd"/>
     </w:p>
     <w:p>
       <w:pPr>
@@ -3101,7 +3483,29 @@
                 <w:sz w:val="24"/>
                 <w:szCs w:val="24"/>
               </w:rPr>
-              <w:t>Introduction to Scripting – Beginner Gameplay Scripting</w:t>
+              <w:t xml:space="preserve">Introduction to Scripting – Beginner </w:t>
+            </w:r>
+            <w:proofErr w:type="spellStart"/>
+            <w:r>
+              <w:rPr>
+                <w:rFonts w:cstheme="minorHAnsi"/>
+                <w:b/>
+                <w:bCs/>
+                <w:sz w:val="24"/>
+                <w:szCs w:val="24"/>
+              </w:rPr>
+              <w:t>Gameplay</w:t>
+            </w:r>
+            <w:proofErr w:type="spellEnd"/>
+            <w:r>
+              <w:rPr>
+                <w:rFonts w:cstheme="minorHAnsi"/>
+                <w:b/>
+                <w:bCs/>
+                <w:sz w:val="24"/>
+                <w:szCs w:val="24"/>
+              </w:rPr>
+              <w:t xml:space="preserve"> Scripting</w:t>
             </w:r>
           </w:p>
         </w:tc>
@@ -3727,11 +4131,19 @@
                 <w:rFonts w:cstheme="minorHAnsi"/>
               </w:rPr>
             </w:pPr>
+            <w:proofErr w:type="spellStart"/>
             <w:r>
               <w:rPr>
                 <w:rFonts w:cstheme="minorHAnsi"/>
               </w:rPr>
-              <w:t>iTS (Intelligent Traffic System)</w:t>
+              <w:t>iTS</w:t>
+            </w:r>
+            <w:proofErr w:type="spellEnd"/>
+            <w:r>
+              <w:rPr>
+                <w:rFonts w:cstheme="minorHAnsi"/>
+              </w:rPr>
+              <w:t xml:space="preserve"> (Intelligent Traffic System)</w:t>
             </w:r>
           </w:p>
         </w:tc>
@@ -3853,8 +4265,36 @@
                 <w:b/>
                 <w:bCs/>
               </w:rPr>
-              <w:t>Unity webgl Introd</w:t>
+              <w:t xml:space="preserve">Unity </w:t>
             </w:r>
+            <w:proofErr w:type="spellStart"/>
+            <w:r>
+              <w:rPr>
+                <w:rFonts w:cstheme="minorHAnsi"/>
+                <w:b/>
+                <w:bCs/>
+              </w:rPr>
+              <w:t>webgl</w:t>
+            </w:r>
+            <w:proofErr w:type="spellEnd"/>
+            <w:r>
+              <w:rPr>
+                <w:rFonts w:cstheme="minorHAnsi"/>
+                <w:b/>
+                <w:bCs/>
+              </w:rPr>
+              <w:t xml:space="preserve"> </w:t>
+            </w:r>
+            <w:proofErr w:type="spellStart"/>
+            <w:r>
+              <w:rPr>
+                <w:rFonts w:cstheme="minorHAnsi"/>
+                <w:b/>
+                <w:bCs/>
+              </w:rPr>
+              <w:t>Introd</w:t>
+            </w:r>
+            <w:proofErr w:type="spellEnd"/>
           </w:p>
         </w:tc>
         <w:tc>
@@ -3889,13 +4329,23 @@
                 <w:bCs/>
               </w:rPr>
             </w:pPr>
+            <w:proofErr w:type="spellStart"/>
             <w:r>
               <w:rPr>
                 <w:rFonts w:cstheme="minorHAnsi"/>
                 <w:b/>
                 <w:bCs/>
               </w:rPr>
-              <w:t>Webgl issues</w:t>
+              <w:t>Webgl</w:t>
+            </w:r>
+            <w:proofErr w:type="spellEnd"/>
+            <w:r>
+              <w:rPr>
+                <w:rFonts w:cstheme="minorHAnsi"/>
+                <w:b/>
+                <w:bCs/>
+              </w:rPr>
+              <w:t xml:space="preserve"> issues</w:t>
             </w:r>
           </w:p>
         </w:tc>
@@ -5425,7 +5875,7 @@
 </file>
 
 <file path=customXml/itemProps1.xml><?xml version="1.0" encoding="utf-8"?>
-<ds:datastoreItem xmlns:ds="http://schemas.openxmlformats.org/officeDocument/2006/customXml" ds:itemID="{D8E26668-A3CA-46C1-880C-23B005DF0650}">
+<ds:datastoreItem xmlns:ds="http://schemas.openxmlformats.org/officeDocument/2006/customXml" ds:itemID="{51A0F668-6813-49D3-B779-DBBC1E53532A}">
   <ds:schemaRefs>
     <ds:schemaRef ds:uri="http://schemas.openxmlformats.org/officeDocument/2006/bibliography"/>
   </ds:schemaRefs>
